--- a/docs/Dossier CER/avis CER_CR_KN.docx
+++ b/docs/Dossier CER/avis CER_CR_KN.docx
@@ -819,27 +819,7 @@
           <w:szCs w:val="24"/>
           <w:lang w:val="fr-FR"/>
         </w:rPr>
-        <w:t xml:space="preserve">. Ces données ne concernent que les tâches expérimentales (réponses correctes/incorrectes, temps de réaction) et les réponses aux questionnaires longitudinaux (à choix multiples) sans aucune information identifiante car indexées seulement par un numéro de session et un numéro de participant. Les données de gestion des participants sont collectées sur une base de données distincte, hébergée sur un serveur dédié de l’ICM dont l’accès est sécurisé (limité à l’administrateur de PRISME, </w:t>
-      </w:r>
-      <w:r>
-        <w:rPr>
-          <w:rFonts w:cstheme="minorHAnsi"/>
-          <w:color w:val="FF0000"/>
-          <w:sz w:val="24"/>
-          <w:szCs w:val="24"/>
-          <w:lang w:val="fr-FR"/>
-        </w:rPr>
-        <w:t>Karim NDIAYE</w:t>
-      </w:r>
-      <w:r>
-        <w:rPr>
-          <w:rFonts w:cstheme="minorHAnsi"/>
-          <w:color w:val="FF0000"/>
-          <w:sz w:val="24"/>
-          <w:szCs w:val="24"/>
-          <w:lang w:val="fr-FR"/>
-        </w:rPr>
-        <w:t xml:space="preserve">, sur authentification SSO). Pour la mise en œuvre du paiement des indemnisation, les coordonnées bancaires des participants sont transmises au service </w:t>
+        <w:t xml:space="preserve">. Ces données ne concernent que les tâches expérimentales (réponses correctes/incorrectes, temps de réaction) et les réponses aux questionnaires longitudinaux (à choix multiples) sans aucune information identifiante car indexées seulement par un numéro de session et un numéro de participant. Les données de gestion des participants sont collectées sur une base de données distincte, hébergée sur un serveur dédié de l’ICM dont l’accès est sécurisé (limité à l’administrateur de PRISME, Karim NDIAYE, sur authentification SSO). Pour la mise en œuvre du paiement des indemnisation, les coordonnées bancaires des participants sont transmises au service </w:t>
       </w:r>
       <w:proofErr w:type="spellStart"/>
       <w:r>
@@ -2492,20 +2472,20 @@
           <w:szCs w:val="24"/>
           <w:lang w:val="fr-FR"/>
         </w:rPr>
-        <w:t xml:space="preserve">Nous avons </w:t>
-      </w:r>
-      <w:proofErr w:type="spellStart"/>
-      <w:r>
-        <w:rPr>
-          <w:rFonts w:cstheme="minorHAnsi"/>
-          <w:color w:val="FF0000"/>
-          <w:sz w:val="24"/>
-          <w:szCs w:val="24"/>
-          <w:lang w:val="fr-FR"/>
-        </w:rPr>
-        <w:t>inclu</w:t>
-      </w:r>
-      <w:proofErr w:type="spellEnd"/>
+        <w:t>Nous avons inclu</w:t>
+      </w:r>
+      <w:r>
+        <w:rPr>
+          <w:rFonts w:cstheme="minorHAnsi"/>
+          <w:color w:val="FF0000"/>
+          <w:sz w:val="24"/>
+          <w:szCs w:val="24"/>
+          <w:lang w:val="fr-FR"/>
+        </w:rPr>
+        <w:t>s</w:t>
+      </w:r>
+      <w:bookmarkStart w:id="0" w:name="_GoBack"/>
+      <w:bookmarkEnd w:id="0"/>
       <w:r>
         <w:rPr>
           <w:rFonts w:cstheme="minorHAnsi"/>
@@ -3491,19 +3471,7 @@
           <w:szCs w:val="24"/>
           <w:lang w:val="fr-FR"/>
         </w:rPr>
-        <w:t>que le projet respecte bien l</w:t>
-      </w:r>
-      <w:bookmarkStart w:id="0" w:name="_GoBack"/>
-      <w:bookmarkEnd w:id="0"/>
-      <w:r>
-        <w:rPr>
-          <w:rFonts w:cstheme="minorHAnsi"/>
-          <w:color w:val="FF0000"/>
-          <w:sz w:val="24"/>
-          <w:szCs w:val="24"/>
-          <w:lang w:val="fr-FR"/>
-        </w:rPr>
-        <w:t>a réglementation en vigueur.</w:t>
+        <w:t>que le projet respecte bien la réglementation en vigueur.</w:t>
       </w:r>
     </w:p>
     <w:p>
@@ -4003,6 +3971,7 @@
     <w:lsdException w:name="HTML Sample" w:semiHidden="1" w:unhideWhenUsed="1"/>
     <w:lsdException w:name="HTML Typewriter" w:semiHidden="1" w:unhideWhenUsed="1"/>
     <w:lsdException w:name="HTML Variable" w:semiHidden="1" w:unhideWhenUsed="1"/>
+    <w:lsdException w:name="Normal Table" w:semiHidden="1" w:unhideWhenUsed="1"/>
     <w:lsdException w:name="annotation subject" w:semiHidden="1" w:unhideWhenUsed="1"/>
     <w:lsdException w:name="No List" w:semiHidden="1" w:unhideWhenUsed="1"/>
     <w:lsdException w:name="Outline List 1" w:semiHidden="1" w:unhideWhenUsed="1"/>
@@ -4046,8 +4015,10 @@
     <w:lsdException w:name="Table Elegant" w:semiHidden="1" w:unhideWhenUsed="1"/>
     <w:lsdException w:name="Table Professional" w:semiHidden="1" w:unhideWhenUsed="1"/>
     <w:lsdException w:name="Table Subtle 1" w:semiHidden="1" w:unhideWhenUsed="1"/>
+    <w:lsdException w:name="Table Subtle 2" w:semiHidden="1" w:unhideWhenUsed="1"/>
     <w:lsdException w:name="Table Web 1" w:semiHidden="1" w:unhideWhenUsed="1"/>
     <w:lsdException w:name="Table Web 2" w:semiHidden="1" w:unhideWhenUsed="1"/>
+    <w:lsdException w:name="Table Web 3" w:semiHidden="1" w:unhideWhenUsed="1"/>
     <w:lsdException w:name="Balloon Text" w:semiHidden="1" w:unhideWhenUsed="1"/>
     <w:lsdException w:name="Table Grid" w:uiPriority="39"/>
     <w:lsdException w:name="Table Theme" w:semiHidden="1" w:unhideWhenUsed="1"/>
@@ -4281,6 +4252,7 @@
   <w:style w:type="character" w:default="1" w:styleId="Policepardfaut">
     <w:name w:val="Default Paragraph Font"/>
     <w:uiPriority w:val="1"/>
+    <w:semiHidden/>
     <w:unhideWhenUsed/>
   </w:style>
   <w:style w:type="table" w:default="1" w:styleId="TableauNormal">
